--- a/document/jf4418_setting.docx
+++ b/document/jf4418_setting.docx
@@ -477,8 +477,6 @@
         </w:rPr>
         <w:t xml:space="preserve"> NAT64</w:t>
       </w:r>
-      <w:bookmarkStart w:id="0" w:name="_GoBack"/>
-      <w:bookmarkEnd w:id="0"/>
     </w:p>
     <w:p>
       <w:pPr>
@@ -1241,33 +1239,1271 @@
     </w:p>
     <w:p>
       <w:pPr>
-        <w:ind w:left="360"/>
-        <w:rPr>
-          <w:lang w:val="fr-FR"/>
-        </w:rPr>
-      </w:pPr>
-    </w:p>
-    <w:p>
-      <w:pPr>
-        <w:ind w:left="360"/>
-        <w:rPr>
-          <w:lang w:val="fr-FR"/>
-        </w:rPr>
-      </w:pPr>
-    </w:p>
-    <w:p>
-      <w:pPr>
-        <w:rPr>
-          <w:lang w:val="fr-FR"/>
-        </w:rPr>
-      </w:pPr>
-    </w:p>
-    <w:p>
-      <w:pPr>
-        <w:rPr>
-          <w:lang w:val="fr-FR"/>
-        </w:rPr>
-      </w:pPr>
+        <w:pStyle w:val="ListParagraph"/>
+        <w:numPr>
+          <w:ilvl w:val="0"/>
+          <w:numId w:val="1"/>
+        </w:numPr>
+        <w:rPr>
+          <w:lang w:val="en-US"/>
+        </w:rPr>
+      </w:pPr>
+      <w:proofErr w:type="spellStart"/>
+      <w:r>
+        <w:rPr>
+          <w:lang w:val="en-US"/>
+        </w:rPr>
+        <w:t>Sử</w:t>
+      </w:r>
+      <w:proofErr w:type="spellEnd"/>
+      <w:r>
+        <w:rPr>
+          <w:lang w:val="en-US"/>
+        </w:rPr>
+        <w:t xml:space="preserve"> </w:t>
+      </w:r>
+      <w:proofErr w:type="spellStart"/>
+      <w:r>
+        <w:rPr>
+          <w:lang w:val="en-US"/>
+        </w:rPr>
+        <w:t>dụng</w:t>
+      </w:r>
+      <w:proofErr w:type="spellEnd"/>
+      <w:r>
+        <w:rPr>
+          <w:lang w:val="en-US"/>
+        </w:rPr>
+        <w:t xml:space="preserve"> local Mosquito MQTT Broker</w:t>
+      </w:r>
+    </w:p>
+    <w:p>
+      <w:pPr>
+        <w:pStyle w:val="ListParagraph"/>
+        <w:rPr>
+          <w:lang w:val="en-US"/>
+        </w:rPr>
+      </w:pPr>
+    </w:p>
+    <w:p>
+      <w:pPr>
+        <w:pStyle w:val="ListParagraph"/>
+        <w:rPr>
+          <w:lang w:val="en-US"/>
+        </w:rPr>
+      </w:pPr>
+      <w:proofErr w:type="spellStart"/>
+      <w:r>
+        <w:rPr>
+          <w:lang w:val="en-US"/>
+        </w:rPr>
+        <w:t>Cài</w:t>
+      </w:r>
+      <w:proofErr w:type="spellEnd"/>
+      <w:r>
+        <w:rPr>
+          <w:lang w:val="en-US"/>
+        </w:rPr>
+        <w:t xml:space="preserve"> </w:t>
+      </w:r>
+      <w:proofErr w:type="spellStart"/>
+      <w:r>
+        <w:rPr>
+          <w:lang w:val="en-US"/>
+        </w:rPr>
+        <w:t>đặt</w:t>
+      </w:r>
+      <w:proofErr w:type="spellEnd"/>
+      <w:r>
+        <w:rPr>
+          <w:lang w:val="en-US"/>
+        </w:rPr>
+        <w:t xml:space="preserve"> </w:t>
+      </w:r>
+      <w:proofErr w:type="spellStart"/>
+      <w:r>
+        <w:rPr>
+          <w:lang w:val="en-US"/>
+        </w:rPr>
+        <w:t>phần</w:t>
+      </w:r>
+      <w:proofErr w:type="spellEnd"/>
+      <w:r>
+        <w:rPr>
+          <w:lang w:val="en-US"/>
+        </w:rPr>
+        <w:t xml:space="preserve"> </w:t>
+      </w:r>
+      <w:proofErr w:type="spellStart"/>
+      <w:r>
+        <w:rPr>
+          <w:lang w:val="en-US"/>
+        </w:rPr>
+        <w:t>mềm</w:t>
+      </w:r>
+      <w:proofErr w:type="spellEnd"/>
+      <w:r>
+        <w:rPr>
+          <w:lang w:val="en-US"/>
+        </w:rPr>
+        <w:t xml:space="preserve"> mosquito </w:t>
+      </w:r>
+      <w:proofErr w:type="spellStart"/>
+      <w:r>
+        <w:rPr>
+          <w:lang w:val="en-US"/>
+        </w:rPr>
+        <w:t>mqtt</w:t>
+      </w:r>
+      <w:proofErr w:type="spellEnd"/>
+      <w:r>
+        <w:rPr>
+          <w:lang w:val="en-US"/>
+        </w:rPr>
+        <w:t xml:space="preserve"> broker </w:t>
+      </w:r>
+      <w:proofErr w:type="spellStart"/>
+      <w:r>
+        <w:rPr>
+          <w:lang w:val="en-US"/>
+        </w:rPr>
+        <w:t>bằng</w:t>
+      </w:r>
+      <w:proofErr w:type="spellEnd"/>
+      <w:r>
+        <w:rPr>
+          <w:lang w:val="en-US"/>
+        </w:rPr>
+        <w:t xml:space="preserve"> apt-get install</w:t>
+      </w:r>
+    </w:p>
+    <w:p>
+      <w:pPr>
+        <w:pStyle w:val="ListParagraph"/>
+        <w:rPr>
+          <w:lang w:val="en-US"/>
+        </w:rPr>
+      </w:pPr>
+    </w:p>
+    <w:p>
+      <w:pPr>
+        <w:pStyle w:val="ListParagraph"/>
+        <w:rPr>
+          <w:rFonts w:ascii="Consolas" w:hAnsi="Consolas" w:cs="Consolas"/>
+          <w:color w:val="242729"/>
+          <w:sz w:val="20"/>
+          <w:szCs w:val="20"/>
+          <w:shd w:val="clear" w:color="auto" w:fill="EFF0F1"/>
+        </w:rPr>
+      </w:pPr>
+      <w:r>
+        <w:rPr>
+          <w:lang w:val="en-US"/>
+        </w:rPr>
+        <w:t xml:space="preserve">Edit file </w:t>
+      </w:r>
+      <w:r>
+        <w:rPr>
+          <w:lang w:val="en-US"/>
+        </w:rPr>
+        <w:t>/etc/mosquitto/mosquitto.conf</w:t>
+      </w:r>
+    </w:p>
+    <w:p>
+      <w:pPr>
+        <w:pStyle w:val="ListParagraph"/>
+        <w:rPr>
+          <w:rFonts w:ascii="Consolas" w:hAnsi="Consolas" w:cs="Consolas"/>
+          <w:color w:val="242729"/>
+          <w:sz w:val="20"/>
+          <w:szCs w:val="20"/>
+          <w:shd w:val="clear" w:color="auto" w:fill="EFF0F1"/>
+        </w:rPr>
+      </w:pPr>
+    </w:p>
+    <w:p>
+      <w:pPr>
+        <w:pStyle w:val="ListParagraph"/>
+      </w:pPr>
+      <w:r>
+        <w:t>Bind địa chỉ sever với địa chỉ local chẳng hạn 192.168.1.9</w:t>
+      </w:r>
+    </w:p>
+    <w:p>
+      <w:pPr>
+        <w:pStyle w:val="ListParagraph"/>
+      </w:pPr>
+    </w:p>
+    <w:p>
+      <w:pPr>
+        <w:pStyle w:val="ListParagraph"/>
+      </w:pPr>
+      <w:r>
+        <w:t>Về phía 6BLR c</w:t>
+      </w:r>
+      <w:r>
+        <w:t>ấu hình NAT64 lại như sau :</w:t>
+      </w:r>
+    </w:p>
+    <w:p>
+      <w:pPr>
+        <w:pStyle w:val="ListParagraph"/>
+      </w:pPr>
+    </w:p>
+    <w:p>
+      <w:pPr>
+        <w:pStyle w:val="ListParagraph"/>
+      </w:pPr>
+      <w:r>
+        <w:rPr>
+          <w:noProof/>
+          <w:lang w:eastAsia="vi-VN"/>
+        </w:rPr>
+        <w:drawing>
+          <wp:inline distT="0" distB="0" distL="0" distR="0">
+            <wp:extent cx="3108960" cy="2560320"/>
+            <wp:effectExtent l="0" t="0" r="0" b="0"/>
+            <wp:docPr id="6" name="Picture 6"/>
+            <wp:cNvGraphicFramePr>
+              <a:graphicFrameLocks xmlns:a="http://schemas.openxmlformats.org/drawingml/2006/main" noChangeAspect="1"/>
+            </wp:cNvGraphicFramePr>
+            <a:graphic xmlns:a="http://schemas.openxmlformats.org/drawingml/2006/main">
+              <a:graphicData uri="http://schemas.openxmlformats.org/drawingml/2006/picture">
+                <pic:pic xmlns:pic="http://schemas.openxmlformats.org/drawingml/2006/picture">
+                  <pic:nvPicPr>
+                    <pic:cNvPr id="0" name="Picture 1"/>
+                    <pic:cNvPicPr>
+                      <a:picLocks noChangeAspect="1" noChangeArrowheads="1"/>
+                    </pic:cNvPicPr>
+                  </pic:nvPicPr>
+                  <pic:blipFill>
+                    <a:blip r:embed="rId10">
+                      <a:extLst>
+                        <a:ext uri="{28A0092B-C50C-407E-A947-70E740481C1C}">
+                          <a14:useLocalDpi xmlns:a14="http://schemas.microsoft.com/office/drawing/2010/main" val="0"/>
+                        </a:ext>
+                      </a:extLst>
+                    </a:blip>
+                    <a:srcRect/>
+                    <a:stretch>
+                      <a:fillRect/>
+                    </a:stretch>
+                  </pic:blipFill>
+                  <pic:spPr bwMode="auto">
+                    <a:xfrm>
+                      <a:off x="0" y="0"/>
+                      <a:ext cx="3108960" cy="2560320"/>
+                    </a:xfrm>
+                    <a:prstGeom prst="rect">
+                      <a:avLst/>
+                    </a:prstGeom>
+                    <a:noFill/>
+                    <a:ln>
+                      <a:noFill/>
+                    </a:ln>
+                  </pic:spPr>
+                </pic:pic>
+              </a:graphicData>
+            </a:graphic>
+          </wp:inline>
+        </w:drawing>
+      </w:r>
+    </w:p>
+    <w:p>
+      <w:pPr>
+        <w:pStyle w:val="ListParagraph"/>
+      </w:pPr>
+    </w:p>
+    <w:p>
+      <w:pPr>
+        <w:pStyle w:val="ListParagraph"/>
+      </w:pPr>
+    </w:p>
+    <w:p>
+      <w:pPr>
+        <w:pStyle w:val="ListParagraph"/>
+      </w:pPr>
+    </w:p>
+    <w:p>
+      <w:pPr>
+        <w:pStyle w:val="ListParagraph"/>
+      </w:pPr>
+    </w:p>
+    <w:p>
+      <w:pPr>
+        <w:pStyle w:val="ListParagraph"/>
+      </w:pPr>
+    </w:p>
+    <w:p>
+      <w:pPr>
+        <w:pStyle w:val="ListParagraph"/>
+      </w:pPr>
+    </w:p>
+    <w:p>
+      <w:pPr>
+        <w:pStyle w:val="ListParagraph"/>
+      </w:pPr>
+    </w:p>
+    <w:p>
+      <w:pPr>
+        <w:pStyle w:val="ListParagraph"/>
+      </w:pPr>
+    </w:p>
+    <w:p>
+      <w:pPr>
+        <w:pStyle w:val="ListParagraph"/>
+      </w:pPr>
+    </w:p>
+    <w:p>
+      <w:pPr>
+        <w:pStyle w:val="ListParagraph"/>
+      </w:pPr>
+    </w:p>
+    <w:p>
+      <w:pPr>
+        <w:pStyle w:val="ListParagraph"/>
+      </w:pPr>
+    </w:p>
+    <w:p>
+      <w:pPr>
+        <w:pStyle w:val="ListParagraph"/>
+      </w:pPr>
+    </w:p>
+    <w:p>
+      <w:pPr>
+        <w:pStyle w:val="ListParagraph"/>
+      </w:pPr>
+    </w:p>
+    <w:p>
+      <w:pPr>
+        <w:pStyle w:val="ListParagraph"/>
+      </w:pPr>
+    </w:p>
+    <w:p>
+      <w:pPr>
+        <w:pStyle w:val="ListParagraph"/>
+      </w:pPr>
+    </w:p>
+    <w:p>
+      <w:pPr>
+        <w:pStyle w:val="ListParagraph"/>
+        <w:rPr>
+          <w:lang w:val="en-US"/>
+        </w:rPr>
+      </w:pPr>
+      <w:proofErr w:type="spellStart"/>
+      <w:r>
+        <w:rPr>
+          <w:lang w:val="en-US"/>
+        </w:rPr>
+        <w:lastRenderedPageBreak/>
+        <w:t>Cần</w:t>
+      </w:r>
+      <w:proofErr w:type="spellEnd"/>
+      <w:r>
+        <w:rPr>
+          <w:lang w:val="en-US"/>
+        </w:rPr>
+        <w:t xml:space="preserve"> set </w:t>
+      </w:r>
+      <w:proofErr w:type="spellStart"/>
+      <w:r>
+        <w:rPr>
+          <w:lang w:val="en-US"/>
+        </w:rPr>
+        <w:t>địa</w:t>
+      </w:r>
+      <w:proofErr w:type="spellEnd"/>
+      <w:r>
+        <w:rPr>
+          <w:lang w:val="en-US"/>
+        </w:rPr>
+        <w:t xml:space="preserve"> </w:t>
+      </w:r>
+      <w:proofErr w:type="spellStart"/>
+      <w:r>
+        <w:rPr>
+          <w:lang w:val="en-US"/>
+        </w:rPr>
+        <w:t>chỉ</w:t>
+      </w:r>
+      <w:proofErr w:type="spellEnd"/>
+      <w:r>
+        <w:rPr>
+          <w:lang w:val="en-US"/>
+        </w:rPr>
+        <w:t xml:space="preserve"> IP </w:t>
+      </w:r>
+      <w:proofErr w:type="spellStart"/>
+      <w:r>
+        <w:rPr>
+          <w:lang w:val="en-US"/>
+        </w:rPr>
+        <w:t>tĩnh</w:t>
+      </w:r>
+      <w:proofErr w:type="spellEnd"/>
+      <w:r>
+        <w:rPr>
+          <w:lang w:val="en-US"/>
+        </w:rPr>
+        <w:t xml:space="preserve"> </w:t>
+      </w:r>
+      <w:proofErr w:type="spellStart"/>
+      <w:r>
+        <w:rPr>
+          <w:lang w:val="en-US"/>
+        </w:rPr>
+        <w:t>cho</w:t>
+      </w:r>
+      <w:proofErr w:type="spellEnd"/>
+      <w:r>
+        <w:rPr>
+          <w:lang w:val="en-US"/>
+        </w:rPr>
+        <w:t xml:space="preserve"> br0 </w:t>
+      </w:r>
+      <w:proofErr w:type="spellStart"/>
+      <w:r>
+        <w:rPr>
+          <w:lang w:val="en-US"/>
+        </w:rPr>
+        <w:t>là</w:t>
+      </w:r>
+      <w:proofErr w:type="spellEnd"/>
+      <w:r>
+        <w:rPr>
+          <w:lang w:val="en-US"/>
+        </w:rPr>
+        <w:t xml:space="preserve"> 192.168.1.9</w:t>
+      </w:r>
+    </w:p>
+    <w:p>
+      <w:pPr>
+        <w:pStyle w:val="ListParagraph"/>
+        <w:rPr>
+          <w:lang w:val="en-US"/>
+        </w:rPr>
+      </w:pPr>
+    </w:p>
+    <w:p>
+      <w:pPr>
+        <w:pStyle w:val="ListParagraph"/>
+        <w:rPr>
+          <w:lang w:val="en-US"/>
+        </w:rPr>
+      </w:pPr>
+      <w:proofErr w:type="spellStart"/>
+      <w:proofErr w:type="gramStart"/>
+      <w:r>
+        <w:rPr>
+          <w:lang w:val="en-US"/>
+        </w:rPr>
+        <w:t>nano</w:t>
+      </w:r>
+      <w:proofErr w:type="spellEnd"/>
+      <w:proofErr w:type="gramEnd"/>
+      <w:r>
+        <w:rPr>
+          <w:lang w:val="en-US"/>
+        </w:rPr>
+        <w:t xml:space="preserve"> /</w:t>
+      </w:r>
+      <w:proofErr w:type="spellStart"/>
+      <w:r>
+        <w:rPr>
+          <w:lang w:val="en-US"/>
+        </w:rPr>
+        <w:t>etc</w:t>
+      </w:r>
+      <w:proofErr w:type="spellEnd"/>
+      <w:r>
+        <w:rPr>
+          <w:lang w:val="en-US"/>
+        </w:rPr>
+        <w:t>/network/interfaces</w:t>
+      </w:r>
+    </w:p>
+    <w:p>
+      <w:pPr>
+        <w:pStyle w:val="ListParagraph"/>
+        <w:rPr>
+          <w:lang w:val="en-US"/>
+        </w:rPr>
+      </w:pPr>
+    </w:p>
+    <w:p>
+      <w:pPr>
+        <w:pStyle w:val="ListParagraph"/>
+        <w:rPr>
+          <w:lang w:val="en-US"/>
+        </w:rPr>
+      </w:pPr>
+      <w:proofErr w:type="gramStart"/>
+      <w:r>
+        <w:rPr>
+          <w:lang w:val="en-US"/>
+        </w:rPr>
+        <w:t>auto</w:t>
+      </w:r>
+      <w:proofErr w:type="gramEnd"/>
+      <w:r>
+        <w:rPr>
+          <w:lang w:val="en-US"/>
+        </w:rPr>
+        <w:t xml:space="preserve"> br0</w:t>
+      </w:r>
+    </w:p>
+    <w:p>
+      <w:pPr>
+        <w:pStyle w:val="ListParagraph"/>
+        <w:rPr>
+          <w:lang w:val="en-US"/>
+        </w:rPr>
+      </w:pPr>
+      <w:proofErr w:type="spellStart"/>
+      <w:proofErr w:type="gramStart"/>
+      <w:r>
+        <w:rPr>
+          <w:lang w:val="en-US"/>
+        </w:rPr>
+        <w:t>iface</w:t>
+      </w:r>
+      <w:proofErr w:type="spellEnd"/>
+      <w:proofErr w:type="gramEnd"/>
+      <w:r>
+        <w:rPr>
+          <w:lang w:val="en-US"/>
+        </w:rPr>
+        <w:t xml:space="preserve"> br0 </w:t>
+      </w:r>
+      <w:proofErr w:type="spellStart"/>
+      <w:r>
+        <w:rPr>
+          <w:lang w:val="en-US"/>
+        </w:rPr>
+        <w:t>inet</w:t>
+      </w:r>
+      <w:proofErr w:type="spellEnd"/>
+      <w:r>
+        <w:rPr>
+          <w:lang w:val="en-US"/>
+        </w:rPr>
+        <w:t xml:space="preserve"> static</w:t>
+      </w:r>
+    </w:p>
+    <w:p>
+      <w:pPr>
+        <w:pStyle w:val="ListParagraph"/>
+        <w:rPr>
+          <w:lang w:val="en-US"/>
+        </w:rPr>
+      </w:pPr>
+      <w:r>
+        <w:rPr>
+          <w:lang w:val="en-US"/>
+        </w:rPr>
+        <w:t xml:space="preserve">    </w:t>
+      </w:r>
+      <w:proofErr w:type="spellStart"/>
+      <w:r>
+        <w:rPr>
+          <w:lang w:val="en-US"/>
+        </w:rPr>
+        <w:t>bridge_ports</w:t>
+      </w:r>
+      <w:proofErr w:type="spellEnd"/>
+      <w:r>
+        <w:rPr>
+          <w:lang w:val="en-US"/>
+        </w:rPr>
+        <w:t xml:space="preserve"> eth0</w:t>
+      </w:r>
+    </w:p>
+    <w:p>
+      <w:pPr>
+        <w:pStyle w:val="ListParagraph"/>
+        <w:rPr>
+          <w:lang w:val="en-US"/>
+        </w:rPr>
+      </w:pPr>
+      <w:r>
+        <w:rPr>
+          <w:lang w:val="en-US"/>
+        </w:rPr>
+        <w:t xml:space="preserve">    </w:t>
+      </w:r>
+      <w:proofErr w:type="spellStart"/>
+      <w:proofErr w:type="gramStart"/>
+      <w:r>
+        <w:rPr>
+          <w:lang w:val="en-US"/>
+        </w:rPr>
+        <w:t>bridge_stp</w:t>
+      </w:r>
+      <w:proofErr w:type="spellEnd"/>
+      <w:proofErr w:type="gramEnd"/>
+      <w:r>
+        <w:rPr>
+          <w:lang w:val="en-US"/>
+        </w:rPr>
+        <w:t xml:space="preserve"> off</w:t>
+      </w:r>
+    </w:p>
+    <w:p>
+      <w:pPr>
+        <w:pStyle w:val="ListParagraph"/>
+        <w:rPr>
+          <w:lang w:val="en-US"/>
+        </w:rPr>
+      </w:pPr>
+      <w:r>
+        <w:rPr>
+          <w:lang w:val="en-US"/>
+        </w:rPr>
+        <w:t xml:space="preserve">    </w:t>
+      </w:r>
+      <w:proofErr w:type="gramStart"/>
+      <w:r>
+        <w:rPr>
+          <w:lang w:val="en-US"/>
+        </w:rPr>
+        <w:t>up</w:t>
+      </w:r>
+      <w:proofErr w:type="gramEnd"/>
+      <w:r>
+        <w:rPr>
+          <w:lang w:val="en-US"/>
+        </w:rPr>
+        <w:t xml:space="preserve"> echo 0 &gt; /sys/devices/virtual/net/br0/bridge/</w:t>
+      </w:r>
+      <w:proofErr w:type="spellStart"/>
+      <w:r>
+        <w:rPr>
+          <w:lang w:val="en-US"/>
+        </w:rPr>
+        <w:t>multicast_snooping</w:t>
+      </w:r>
+      <w:proofErr w:type="spellEnd"/>
+    </w:p>
+    <w:p>
+      <w:pPr>
+        <w:pStyle w:val="ListParagraph"/>
+        <w:rPr>
+          <w:lang w:val="en-US"/>
+        </w:rPr>
+      </w:pPr>
+      <w:r>
+        <w:rPr>
+          <w:lang w:val="en-US"/>
+        </w:rPr>
+        <w:t xml:space="preserve">    </w:t>
+      </w:r>
+      <w:proofErr w:type="gramStart"/>
+      <w:r>
+        <w:rPr>
+          <w:lang w:val="en-US"/>
+        </w:rPr>
+        <w:t>post-up</w:t>
+      </w:r>
+      <w:proofErr w:type="gramEnd"/>
+      <w:r>
+        <w:rPr>
+          <w:lang w:val="en-US"/>
+        </w:rPr>
+        <w:t xml:space="preserve"> </w:t>
+      </w:r>
+      <w:proofErr w:type="spellStart"/>
+      <w:r>
+        <w:rPr>
+          <w:lang w:val="en-US"/>
+        </w:rPr>
+        <w:t>ip</w:t>
+      </w:r>
+      <w:proofErr w:type="spellEnd"/>
+      <w:r>
+        <w:rPr>
+          <w:lang w:val="en-US"/>
+        </w:rPr>
+        <w:t xml:space="preserve"> link set br0 address `</w:t>
+      </w:r>
+      <w:proofErr w:type="spellStart"/>
+      <w:r>
+        <w:rPr>
+          <w:lang w:val="en-US"/>
+        </w:rPr>
+        <w:t>ip</w:t>
+      </w:r>
+      <w:proofErr w:type="spellEnd"/>
+      <w:r>
+        <w:rPr>
+          <w:lang w:val="en-US"/>
+        </w:rPr>
+        <w:t xml:space="preserve"> link show eth0 | grep ether | </w:t>
+      </w:r>
+      <w:proofErr w:type="spellStart"/>
+      <w:r>
+        <w:rPr>
+          <w:lang w:val="en-US"/>
+        </w:rPr>
+        <w:t>awk</w:t>
+      </w:r>
+      <w:proofErr w:type="spellEnd"/>
+      <w:r>
+        <w:rPr>
+          <w:lang w:val="en-US"/>
+        </w:rPr>
+        <w:t xml:space="preserve"> '{print $2}'`</w:t>
+      </w:r>
+    </w:p>
+    <w:p>
+      <w:pPr>
+        <w:pStyle w:val="ListParagraph"/>
+        <w:rPr>
+          <w:lang w:val="en-US"/>
+        </w:rPr>
+      </w:pPr>
+      <w:r>
+        <w:rPr>
+          <w:lang w:val="en-US"/>
+        </w:rPr>
+        <w:t xml:space="preserve">    </w:t>
+      </w:r>
+      <w:proofErr w:type="gramStart"/>
+      <w:r>
+        <w:rPr>
+          <w:lang w:val="en-US"/>
+        </w:rPr>
+        <w:t>address</w:t>
+      </w:r>
+      <w:proofErr w:type="gramEnd"/>
+      <w:r>
+        <w:rPr>
+          <w:lang w:val="en-US"/>
+        </w:rPr>
+        <w:t xml:space="preserve"> 192.168.1.9</w:t>
+      </w:r>
+    </w:p>
+    <w:p>
+      <w:pPr>
+        <w:pStyle w:val="ListParagraph"/>
+        <w:rPr>
+          <w:lang w:val="en-US"/>
+        </w:rPr>
+      </w:pPr>
+      <w:r>
+        <w:rPr>
+          <w:lang w:val="en-US"/>
+        </w:rPr>
+        <w:t xml:space="preserve">    </w:t>
+      </w:r>
+      <w:proofErr w:type="gramStart"/>
+      <w:r>
+        <w:rPr>
+          <w:lang w:val="en-US"/>
+        </w:rPr>
+        <w:t>netmask</w:t>
+      </w:r>
+      <w:proofErr w:type="gramEnd"/>
+      <w:r>
+        <w:rPr>
+          <w:lang w:val="en-US"/>
+        </w:rPr>
+        <w:t xml:space="preserve"> 255.255.255.0</w:t>
+      </w:r>
+    </w:p>
+    <w:p>
+      <w:pPr>
+        <w:pStyle w:val="ListParagraph"/>
+        <w:rPr>
+          <w:lang w:val="en-US"/>
+        </w:rPr>
+      </w:pPr>
+      <w:r>
+        <w:rPr>
+          <w:lang w:val="en-US"/>
+        </w:rPr>
+        <w:t xml:space="preserve">    </w:t>
+      </w:r>
+      <w:proofErr w:type="gramStart"/>
+      <w:r>
+        <w:rPr>
+          <w:lang w:val="en-US"/>
+        </w:rPr>
+        <w:t>network</w:t>
+      </w:r>
+      <w:proofErr w:type="gramEnd"/>
+      <w:r>
+        <w:rPr>
+          <w:lang w:val="en-US"/>
+        </w:rPr>
+        <w:t xml:space="preserve"> 192.168.1.1</w:t>
+      </w:r>
+    </w:p>
+    <w:p>
+      <w:pPr>
+        <w:pStyle w:val="ListParagraph"/>
+        <w:rPr>
+          <w:lang w:val="en-US"/>
+        </w:rPr>
+      </w:pPr>
+      <w:r>
+        <w:rPr>
+          <w:lang w:val="en-US"/>
+        </w:rPr>
+        <w:t xml:space="preserve">    </w:t>
+      </w:r>
+      <w:proofErr w:type="gramStart"/>
+      <w:r>
+        <w:rPr>
+          <w:lang w:val="en-US"/>
+        </w:rPr>
+        <w:t>broadcast</w:t>
+      </w:r>
+      <w:proofErr w:type="gramEnd"/>
+      <w:r>
+        <w:rPr>
+          <w:lang w:val="en-US"/>
+        </w:rPr>
+        <w:t xml:space="preserve"> 192.168.1.255</w:t>
+      </w:r>
+    </w:p>
+    <w:p>
+      <w:pPr>
+        <w:pStyle w:val="ListParagraph"/>
+        <w:rPr>
+          <w:lang w:val="en-US"/>
+        </w:rPr>
+      </w:pPr>
+      <w:r>
+        <w:rPr>
+          <w:lang w:val="en-US"/>
+        </w:rPr>
+        <w:t xml:space="preserve">    </w:t>
+      </w:r>
+      <w:proofErr w:type="gramStart"/>
+      <w:r>
+        <w:rPr>
+          <w:lang w:val="en-US"/>
+        </w:rPr>
+        <w:t>gateway</w:t>
+      </w:r>
+      <w:proofErr w:type="gramEnd"/>
+      <w:r>
+        <w:rPr>
+          <w:lang w:val="en-US"/>
+        </w:rPr>
+        <w:t xml:space="preserve"> 192.168.1.1</w:t>
+      </w:r>
+    </w:p>
+    <w:p>
+      <w:pPr>
+        <w:pStyle w:val="ListParagraph"/>
+        <w:rPr>
+          <w:lang w:val="en-US"/>
+        </w:rPr>
+      </w:pPr>
+    </w:p>
+    <w:p>
+      <w:pPr>
+        <w:pStyle w:val="ListParagraph"/>
+        <w:rPr>
+          <w:lang w:val="en-US"/>
+        </w:rPr>
+      </w:pPr>
+    </w:p>
+    <w:p>
+      <w:pPr>
+        <w:pStyle w:val="ListParagraph"/>
+        <w:rPr>
+          <w:lang w:val="en-US"/>
+        </w:rPr>
+      </w:pPr>
+      <w:proofErr w:type="spellStart"/>
+      <w:r>
+        <w:rPr>
+          <w:lang w:val="en-US"/>
+        </w:rPr>
+        <w:t>Hoac</w:t>
+      </w:r>
+      <w:proofErr w:type="spellEnd"/>
+      <w:r>
+        <w:rPr>
+          <w:lang w:val="en-US"/>
+        </w:rPr>
+        <w:t>:</w:t>
+      </w:r>
+    </w:p>
+    <w:p>
+      <w:pPr>
+        <w:pStyle w:val="ListParagraph"/>
+        <w:rPr>
+          <w:lang w:val="en-US"/>
+        </w:rPr>
+      </w:pPr>
+    </w:p>
+    <w:p>
+      <w:pPr>
+        <w:pStyle w:val="ListParagraph"/>
+        <w:rPr>
+          <w:lang w:val="en-US"/>
+        </w:rPr>
+      </w:pPr>
+      <w:r>
+        <w:rPr>
+          <w:lang w:val="en-US"/>
+        </w:rPr>
+        <w:t xml:space="preserve"> $ </w:t>
+      </w:r>
+      <w:proofErr w:type="spellStart"/>
+      <w:proofErr w:type="gramStart"/>
+      <w:r>
+        <w:rPr>
+          <w:lang w:val="en-US"/>
+        </w:rPr>
+        <w:t>ifconfig</w:t>
+      </w:r>
+      <w:proofErr w:type="spellEnd"/>
+      <w:proofErr w:type="gramEnd"/>
+      <w:r>
+        <w:rPr>
+          <w:lang w:val="en-US"/>
+        </w:rPr>
+        <w:t xml:space="preserve"> br0 192.168.1.9</w:t>
+      </w:r>
+    </w:p>
+    <w:p>
+      <w:pPr>
+        <w:pStyle w:val="ListParagraph"/>
+        <w:rPr>
+          <w:lang w:val="en-US"/>
+        </w:rPr>
+      </w:pPr>
+    </w:p>
+    <w:p>
+      <w:pPr>
+        <w:pStyle w:val="ListParagraph"/>
+        <w:rPr>
+          <w:lang w:val="en-US"/>
+        </w:rPr>
+      </w:pPr>
+      <w:bookmarkStart w:id="0" w:name="_GoBack"/>
+      <w:bookmarkEnd w:id="0"/>
+    </w:p>
+    <w:p>
+      <w:pPr>
+        <w:pStyle w:val="ListParagraph"/>
+        <w:rPr>
+          <w:lang w:val="en-US"/>
+        </w:rPr>
+      </w:pPr>
+      <w:r>
+        <w:rPr>
+          <w:lang w:val="en-US"/>
+        </w:rPr>
+        <w:t xml:space="preserve">Restart </w:t>
+      </w:r>
+      <w:proofErr w:type="spellStart"/>
+      <w:r>
+        <w:rPr>
+          <w:lang w:val="en-US"/>
+        </w:rPr>
+        <w:t>lại</w:t>
+      </w:r>
+      <w:proofErr w:type="spellEnd"/>
+      <w:r>
+        <w:rPr>
+          <w:lang w:val="en-US"/>
+        </w:rPr>
+        <w:t xml:space="preserve"> Mosquito MQTT broker:</w:t>
+      </w:r>
+    </w:p>
+    <w:p>
+      <w:pPr>
+        <w:pStyle w:val="ListParagraph"/>
+        <w:rPr>
+          <w:lang w:val="en-US"/>
+        </w:rPr>
+      </w:pPr>
+    </w:p>
+    <w:p>
+      <w:pPr>
+        <w:pStyle w:val="ListParagraph"/>
+        <w:rPr>
+          <w:lang w:val="en-US"/>
+        </w:rPr>
+      </w:pPr>
+      <w:r>
+        <w:rPr>
+          <w:lang w:val="en-US"/>
+        </w:rPr>
+        <w:t xml:space="preserve"> </w:t>
+      </w:r>
+      <w:r>
+        <w:rPr>
+          <w:lang w:val="en-US"/>
+        </w:rPr>
+        <w:t xml:space="preserve">$ </w:t>
+      </w:r>
+      <w:r>
+        <w:rPr>
+          <w:lang w:val="en-US"/>
+        </w:rPr>
+        <w:t>/</w:t>
+      </w:r>
+      <w:proofErr w:type="spellStart"/>
+      <w:r>
+        <w:rPr>
+          <w:lang w:val="en-US"/>
+        </w:rPr>
+        <w:t>etc</w:t>
+      </w:r>
+      <w:proofErr w:type="spellEnd"/>
+      <w:r>
+        <w:rPr>
+          <w:lang w:val="en-US"/>
+        </w:rPr>
+        <w:t>/</w:t>
+      </w:r>
+      <w:proofErr w:type="spellStart"/>
+      <w:r>
+        <w:rPr>
+          <w:lang w:val="en-US"/>
+        </w:rPr>
+        <w:t>init.d</w:t>
+      </w:r>
+      <w:proofErr w:type="spellEnd"/>
+      <w:r>
+        <w:rPr>
+          <w:lang w:val="en-US"/>
+        </w:rPr>
+        <w:t>/</w:t>
+      </w:r>
+      <w:proofErr w:type="spellStart"/>
+      <w:r>
+        <w:rPr>
+          <w:lang w:val="en-US"/>
+        </w:rPr>
+        <w:t>mosquitto</w:t>
+      </w:r>
+      <w:proofErr w:type="spellEnd"/>
+      <w:r>
+        <w:rPr>
+          <w:lang w:val="en-US"/>
+        </w:rPr>
+        <w:t xml:space="preserve"> restart</w:t>
+      </w:r>
+    </w:p>
+    <w:p>
+      <w:pPr>
+        <w:pStyle w:val="ListParagraph"/>
+        <w:rPr>
+          <w:lang w:val="en-US"/>
+        </w:rPr>
+      </w:pPr>
+      <w:r>
+        <w:rPr>
+          <w:lang w:val="en-US"/>
+        </w:rPr>
+        <w:t xml:space="preserve"> </w:t>
+      </w:r>
+    </w:p>
+    <w:p>
+      <w:pPr>
+        <w:pStyle w:val="ListParagraph"/>
+        <w:rPr>
+          <w:lang w:val="en-US"/>
+        </w:rPr>
+      </w:pPr>
+      <w:proofErr w:type="spellStart"/>
+      <w:r>
+        <w:rPr>
+          <w:lang w:val="en-US"/>
+        </w:rPr>
+        <w:t>Về</w:t>
+      </w:r>
+      <w:proofErr w:type="spellEnd"/>
+      <w:r>
+        <w:rPr>
+          <w:lang w:val="en-US"/>
+        </w:rPr>
+        <w:t xml:space="preserve"> </w:t>
+      </w:r>
+      <w:proofErr w:type="spellStart"/>
+      <w:r>
+        <w:rPr>
+          <w:lang w:val="en-US"/>
+        </w:rPr>
+        <w:t>phía</w:t>
+      </w:r>
+      <w:proofErr w:type="spellEnd"/>
+      <w:r>
+        <w:rPr>
+          <w:lang w:val="en-US"/>
+        </w:rPr>
+        <w:t xml:space="preserve"> MQTT client, </w:t>
+      </w:r>
+      <w:proofErr w:type="spellStart"/>
+      <w:r>
+        <w:rPr>
+          <w:lang w:val="en-US"/>
+        </w:rPr>
+        <w:t>địa</w:t>
+      </w:r>
+      <w:proofErr w:type="spellEnd"/>
+      <w:r>
+        <w:rPr>
+          <w:lang w:val="en-US"/>
+        </w:rPr>
+        <w:t xml:space="preserve"> </w:t>
+      </w:r>
+      <w:proofErr w:type="spellStart"/>
+      <w:r>
+        <w:rPr>
+          <w:lang w:val="en-US"/>
+        </w:rPr>
+        <w:t>chỉ</w:t>
+      </w:r>
+      <w:proofErr w:type="spellEnd"/>
+      <w:r>
+        <w:rPr>
+          <w:lang w:val="en-US"/>
+        </w:rPr>
+        <w:t xml:space="preserve"> </w:t>
+      </w:r>
+      <w:proofErr w:type="spellStart"/>
+      <w:r>
+        <w:rPr>
+          <w:lang w:val="en-US"/>
+        </w:rPr>
+        <w:t>chuyển</w:t>
+      </w:r>
+      <w:proofErr w:type="spellEnd"/>
+      <w:r>
+        <w:rPr>
+          <w:lang w:val="en-US"/>
+        </w:rPr>
+        <w:t xml:space="preserve"> </w:t>
+      </w:r>
+      <w:proofErr w:type="spellStart"/>
+      <w:r>
+        <w:rPr>
+          <w:lang w:val="en-US"/>
+        </w:rPr>
+        <w:t>đổi</w:t>
+      </w:r>
+      <w:proofErr w:type="spellEnd"/>
+      <w:r>
+        <w:rPr>
+          <w:lang w:val="en-US"/>
+        </w:rPr>
+        <w:t xml:space="preserve"> IPv4 sang IPv6 </w:t>
+      </w:r>
+      <w:proofErr w:type="spellStart"/>
+      <w:r>
+        <w:rPr>
+          <w:lang w:val="en-US"/>
+        </w:rPr>
+        <w:t>của</w:t>
+      </w:r>
+      <w:proofErr w:type="spellEnd"/>
+      <w:r>
+        <w:rPr>
+          <w:lang w:val="en-US"/>
+        </w:rPr>
+        <w:t xml:space="preserve"> IP 192.168.1.9 (</w:t>
+      </w:r>
+      <w:proofErr w:type="spellStart"/>
+      <w:r>
+        <w:rPr>
+          <w:lang w:val="en-US"/>
+        </w:rPr>
+        <w:t>theo</w:t>
+      </w:r>
+      <w:proofErr w:type="spellEnd"/>
+      <w:r>
+        <w:rPr>
+          <w:lang w:val="en-US"/>
+        </w:rPr>
+        <w:t xml:space="preserve"> </w:t>
+      </w:r>
+      <w:proofErr w:type="spellStart"/>
+      <w:r>
+        <w:rPr>
+          <w:lang w:val="en-US"/>
+        </w:rPr>
+        <w:t>chuẩn</w:t>
+      </w:r>
+      <w:proofErr w:type="spellEnd"/>
+      <w:r>
+        <w:rPr>
+          <w:lang w:val="en-US"/>
+        </w:rPr>
+        <w:t xml:space="preserve"> prefix RFC6052) </w:t>
+      </w:r>
+      <w:proofErr w:type="spellStart"/>
+      <w:r>
+        <w:rPr>
+          <w:lang w:val="en-US"/>
+        </w:rPr>
+        <w:t>sẽ</w:t>
+      </w:r>
+      <w:proofErr w:type="spellEnd"/>
+      <w:r>
+        <w:rPr>
+          <w:lang w:val="en-US"/>
+        </w:rPr>
+        <w:t xml:space="preserve"> </w:t>
+      </w:r>
+      <w:proofErr w:type="spellStart"/>
+      <w:proofErr w:type="gramStart"/>
+      <w:r>
+        <w:rPr>
+          <w:lang w:val="en-US"/>
+        </w:rPr>
+        <w:t>là</w:t>
+      </w:r>
+      <w:proofErr w:type="spellEnd"/>
+      <w:r>
+        <w:rPr>
+          <w:lang w:val="en-US"/>
+        </w:rPr>
+        <w:t xml:space="preserve"> :</w:t>
+      </w:r>
+      <w:proofErr w:type="gramEnd"/>
+    </w:p>
+    <w:p>
+      <w:pPr>
+        <w:pStyle w:val="ListParagraph"/>
+        <w:rPr>
+          <w:lang w:val="en-US"/>
+        </w:rPr>
+      </w:pPr>
+    </w:p>
+    <w:p>
+      <w:pPr>
+        <w:pStyle w:val="ListParagraph"/>
+        <w:rPr>
+          <w:lang w:val="en-US"/>
+        </w:rPr>
+      </w:pPr>
+      <w:r>
+        <w:rPr>
+          <w:lang w:val="en-US"/>
+        </w:rPr>
+        <w:t>192.168.1.9</w:t>
+      </w:r>
+      <w:r>
+        <w:rPr>
+          <w:lang w:val="en-US"/>
+        </w:rPr>
+        <w:t xml:space="preserve"> =&gt; </w:t>
+      </w:r>
+      <w:r>
+        <w:rPr>
+          <w:lang w:val="en-US"/>
+        </w:rPr>
+        <w:t>0064:ff9b:0000:0000:0000:0000:c0a8:0109</w:t>
+      </w:r>
     </w:p>
     <w:sectPr>
       <w:pgSz w:w="11906" w:h="16838"/>
@@ -2084,6 +3320,69 @@
       <w:contextualSpacing/>
     </w:pPr>
   </w:style>
+  <w:style w:type="paragraph" w:styleId="HTMLPreformatted">
+    <w:name w:val="HTML Preformatted"/>
+    <w:basedOn w:val="Normal"/>
+    <w:link w:val="HTMLPreformattedChar"/>
+    <w:uiPriority w:val="99"/>
+    <w:semiHidden/>
+    <w:unhideWhenUsed/>
+    <w:rsid w:val="00D45E13"/>
+    <w:pPr>
+      <w:tabs>
+        <w:tab w:val="left" w:pos="916"/>
+        <w:tab w:val="left" w:pos="1832"/>
+        <w:tab w:val="left" w:pos="2748"/>
+        <w:tab w:val="left" w:pos="3664"/>
+        <w:tab w:val="left" w:pos="4580"/>
+        <w:tab w:val="left" w:pos="5496"/>
+        <w:tab w:val="left" w:pos="6412"/>
+        <w:tab w:val="left" w:pos="7328"/>
+        <w:tab w:val="left" w:pos="8244"/>
+        <w:tab w:val="left" w:pos="9160"/>
+        <w:tab w:val="left" w:pos="10076"/>
+        <w:tab w:val="left" w:pos="10992"/>
+        <w:tab w:val="left" w:pos="11908"/>
+        <w:tab w:val="left" w:pos="12824"/>
+        <w:tab w:val="left" w:pos="13740"/>
+        <w:tab w:val="left" w:pos="14656"/>
+      </w:tabs>
+      <w:spacing w:after="0" w:line="240" w:lineRule="auto"/>
+    </w:pPr>
+    <w:rPr>
+      <w:rFonts w:ascii="Courier New" w:eastAsia="Times New Roman" w:hAnsi="Courier New" w:cs="Courier New"/>
+      <w:sz w:val="20"/>
+      <w:szCs w:val="20"/>
+      <w:lang w:eastAsia="vi-VN"/>
+    </w:rPr>
+  </w:style>
+  <w:style w:type="character" w:customStyle="1" w:styleId="HTMLPreformattedChar">
+    <w:name w:val="HTML Preformatted Char"/>
+    <w:basedOn w:val="DefaultParagraphFont"/>
+    <w:link w:val="HTMLPreformatted"/>
+    <w:uiPriority w:val="99"/>
+    <w:semiHidden/>
+    <w:rsid w:val="00D45E13"/>
+    <w:rPr>
+      <w:rFonts w:ascii="Courier New" w:eastAsia="Times New Roman" w:hAnsi="Courier New" w:cs="Courier New"/>
+      <w:sz w:val="20"/>
+      <w:szCs w:val="20"/>
+      <w:lang w:eastAsia="vi-VN"/>
+    </w:rPr>
+  </w:style>
+  <w:style w:type="character" w:styleId="HTMLCode">
+    <w:name w:val="HTML Code"/>
+    <w:basedOn w:val="DefaultParagraphFont"/>
+    <w:uiPriority w:val="99"/>
+    <w:semiHidden/>
+    <w:unhideWhenUsed/>
+    <w:rsid w:val="00D45E13"/>
+    <w:rPr>
+      <w:rFonts w:ascii="Courier New" w:eastAsia="Times New Roman" w:hAnsi="Courier New" w:cs="Courier New"/>
+      <w:sz w:val="20"/>
+      <w:szCs w:val="20"/>
+    </w:rPr>
+  </w:style>
 </w:styles>
 </file>
 
